--- a/04报名/08-模型组.docx
+++ b/04报名/08-模型组.docx
@@ -39,12 +39,6 @@
             <w:insideV w:val="none" w:color="auto" w:sz="0" w:space="0"/>
           </w:tblBorders>
           <w:shd w:val="clear" w:color="auto" w:fill="auto"/>
-          <w:tblCellMar>
-            <w:top w:w="0" w:type="dxa"/>
-            <w:left w:w="108" w:type="dxa"/>
-            <w:bottom w:w="0" w:type="dxa"/>
-            <w:right w:w="108" w:type="dxa"/>
-          </w:tblCellMar>
         </w:tblPrEx>
         <w:trPr>
           <w:trHeight w:val="2996" w:hRule="atLeast"/>
@@ -127,23 +121,7 @@
                 <w:u w:val="none"/>
                 <w:lang w:val="en-US" w:eastAsia="zh-CN" w:bidi="ar"/>
               </w:rPr>
-              <w:t>参赛</w:t>
-            </w:r>
-            <w:bookmarkStart w:id="0" w:name="_GoBack"/>
-            <w:bookmarkEnd w:id="0"/>
-            <w:r>
-              <w:rPr>
-                <w:rFonts w:hint="eastAsia" w:ascii="黑体" w:hAnsi="宋体" w:eastAsia="黑体" w:cs="黑体"/>
-                <w:i w:val="0"/>
-                <w:iCs w:val="0"/>
-                <w:color w:val="000000"/>
-                <w:kern w:val="0"/>
-                <w:sz w:val="48"/>
-                <w:szCs w:val="48"/>
-                <w:u w:val="none"/>
-                <w:lang w:val="en-US" w:eastAsia="zh-CN" w:bidi="ar"/>
-              </w:rPr>
-              <w:t>报名信息</w:t>
+              <w:t>参赛报名信息</w:t>
             </w:r>
           </w:p>
         </w:tc>
@@ -159,12 +137,6 @@
             <w:insideV w:val="none" w:color="auto" w:sz="0" w:space="0"/>
           </w:tblBorders>
           <w:shd w:val="clear" w:color="auto" w:fill="auto"/>
-          <w:tblCellMar>
-            <w:top w:w="0" w:type="dxa"/>
-            <w:left w:w="108" w:type="dxa"/>
-            <w:bottom w:w="0" w:type="dxa"/>
-            <w:right w:w="108" w:type="dxa"/>
-          </w:tblCellMar>
         </w:tblPrEx>
         <w:trPr>
           <w:trHeight w:val="650" w:hRule="atLeast"/>
@@ -275,12 +247,6 @@
             <w:insideV w:val="none" w:color="auto" w:sz="0" w:space="0"/>
           </w:tblBorders>
           <w:shd w:val="clear" w:color="auto" w:fill="auto"/>
-          <w:tblCellMar>
-            <w:top w:w="0" w:type="dxa"/>
-            <w:left w:w="108" w:type="dxa"/>
-            <w:bottom w:w="0" w:type="dxa"/>
-            <w:right w:w="108" w:type="dxa"/>
-          </w:tblCellMar>
         </w:tblPrEx>
         <w:trPr>
           <w:trHeight w:val="650" w:hRule="atLeast"/>
@@ -375,7 +341,23 @@
                 <w:u w:val="none"/>
                 <w:lang w:val="en-US" w:eastAsia="zh-CN" w:bidi="ar"/>
               </w:rPr>
-              <w:t>气垫组（）</w:t>
+              <w:t>模型</w:t>
+            </w:r>
+            <w:bookmarkStart w:id="0" w:name="_GoBack"/>
+            <w:bookmarkEnd w:id="0"/>
+            <w:r>
+              <w:rPr>
+                <w:rFonts w:hint="eastAsia" w:ascii="宋体" w:hAnsi="宋体" w:eastAsia="宋体" w:cs="宋体"/>
+                <w:i w:val="0"/>
+                <w:iCs w:val="0"/>
+                <w:color w:val="000000"/>
+                <w:kern w:val="0"/>
+                <w:sz w:val="28"/>
+                <w:szCs w:val="28"/>
+                <w:u w:val="none"/>
+                <w:lang w:val="en-US" w:eastAsia="zh-CN" w:bidi="ar"/>
+              </w:rPr>
+              <w:t>组（）</w:t>
             </w:r>
           </w:p>
         </w:tc>
@@ -391,12 +373,6 @@
             <w:insideV w:val="none" w:color="auto" w:sz="0" w:space="0"/>
           </w:tblBorders>
           <w:shd w:val="clear" w:color="auto" w:fill="auto"/>
-          <w:tblCellMar>
-            <w:top w:w="0" w:type="dxa"/>
-            <w:left w:w="108" w:type="dxa"/>
-            <w:bottom w:w="0" w:type="dxa"/>
-            <w:right w:w="108" w:type="dxa"/>
-          </w:tblCellMar>
         </w:tblPrEx>
         <w:trPr>
           <w:trHeight w:val="650" w:hRule="atLeast"/>
@@ -507,12 +483,6 @@
             <w:insideV w:val="none" w:color="auto" w:sz="0" w:space="0"/>
           </w:tblBorders>
           <w:shd w:val="clear" w:color="auto" w:fill="auto"/>
-          <w:tblCellMar>
-            <w:top w:w="0" w:type="dxa"/>
-            <w:left w:w="108" w:type="dxa"/>
-            <w:bottom w:w="0" w:type="dxa"/>
-            <w:right w:w="108" w:type="dxa"/>
-          </w:tblCellMar>
         </w:tblPrEx>
         <w:trPr>
           <w:trHeight w:val="650" w:hRule="atLeast"/>
@@ -623,12 +593,6 @@
             <w:insideV w:val="none" w:color="auto" w:sz="0" w:space="0"/>
           </w:tblBorders>
           <w:shd w:val="clear" w:color="auto" w:fill="auto"/>
-          <w:tblCellMar>
-            <w:top w:w="0" w:type="dxa"/>
-            <w:left w:w="108" w:type="dxa"/>
-            <w:bottom w:w="0" w:type="dxa"/>
-            <w:right w:w="108" w:type="dxa"/>
-          </w:tblCellMar>
         </w:tblPrEx>
         <w:trPr>
           <w:trHeight w:val="650" w:hRule="atLeast"/>
@@ -739,12 +703,6 @@
             <w:insideV w:val="none" w:color="auto" w:sz="0" w:space="0"/>
           </w:tblBorders>
           <w:shd w:val="clear" w:color="auto" w:fill="auto"/>
-          <w:tblCellMar>
-            <w:top w:w="0" w:type="dxa"/>
-            <w:left w:w="108" w:type="dxa"/>
-            <w:bottom w:w="0" w:type="dxa"/>
-            <w:right w:w="108" w:type="dxa"/>
-          </w:tblCellMar>
         </w:tblPrEx>
         <w:trPr>
           <w:trHeight w:val="5790" w:hRule="atLeast"/>
